--- a/v3.0/doc/SSTC-PIA-课程项目报告模板及示例.docx
+++ b/v3.0/doc/SSTC-PIA-课程项目报告模板及示例.docx
@@ -111,37 +111,20 @@
           <w:sz w:val="52"/>
           <w:szCs w:val="20"/>
         </w:rPr>
-        <w:t>图书管理系统</w:t>
-      </w:r>
-    </w:p>
-    <w:p>
-      <w:pPr>
-        <w:jc w:val="center"/>
-        <w:rPr>
-          <w:rFonts w:ascii="宋体" w:eastAsia="宋体" w:hAnsi="宋体" w:hint="eastAsia"/>
-          <w:b/>
-          <w:bCs/>
-          <w:sz w:val="28"/>
-          <w:szCs w:val="32"/>
-        </w:rPr>
-      </w:pPr>
-      <w:r>
-        <w:rPr>
-          <w:rFonts w:ascii="宋体" w:eastAsia="宋体" w:hAnsi="宋体" w:hint="eastAsia"/>
-          <w:b/>
-          <w:bCs/>
-          <w:sz w:val="28"/>
-          <w:szCs w:val="32"/>
-        </w:rPr>
-        <w:t>Book Manage System</w:t>
+        <w:t>企业人力资源管理系统</w:t>
       </w:r>
     </w:p>
     <w:p>
       <w:pPr>
         <w:rPr>
           <w:rFonts w:hint="eastAsia"/>
-          <w:sz w:val="22"/>
-          <w:szCs w:val="24"/>
+        </w:rPr>
+      </w:pPr>
+    </w:p>
+    <w:p>
+      <w:pPr>
+        <w:rPr>
+          <w:rFonts w:hint="eastAsia"/>
         </w:rPr>
       </w:pPr>
     </w:p>
@@ -372,16 +355,7 @@
                 <w:kern w:val="10"/>
                 <w:sz w:val="30"/>
               </w:rPr>
-              <w:t>250</w:t>
-            </w:r>
-            <w:r>
-              <w:rPr>
-                <w:rFonts w:eastAsia="黑体" w:hint="eastAsia"/>
-                <w:spacing w:val="30"/>
-                <w:kern w:val="10"/>
-                <w:sz w:val="30"/>
-              </w:rPr>
-              <w:t>2</w:t>
+              <w:t>202501XX</w:t>
             </w:r>
           </w:p>
         </w:tc>
@@ -454,7 +428,7 @@
               <w:jc w:val="center"/>
               <w:rPr>
                 <w:rFonts w:eastAsia="黑体" w:hint="eastAsia"/>
-                <w:bCs/>
+                <w:b/>
                 <w:spacing w:val="30"/>
                 <w:kern w:val="10"/>
                 <w:sz w:val="30"/>
@@ -463,22 +437,12 @@
             <w:r>
               <w:rPr>
                 <w:rFonts w:eastAsia="黑体"/>
-                <w:bCs/>
+                <w:b/>
                 <w:spacing w:val="30"/>
                 <w:kern w:val="10"/>
                 <w:sz w:val="30"/>
               </w:rPr>
-              <w:t>2025</w:t>
-            </w:r>
-            <w:r>
-              <w:rPr>
-                <w:rFonts w:eastAsia="黑体" w:hint="eastAsia"/>
-                <w:bCs/>
-                <w:spacing w:val="30"/>
-                <w:kern w:val="10"/>
-                <w:sz w:val="30"/>
-              </w:rPr>
-              <w:t>12898</w:t>
+              <w:t>2025XXXX</w:t>
             </w:r>
           </w:p>
         </w:tc>
@@ -548,17 +512,6 @@
                 <w:sz w:val="30"/>
               </w:rPr>
             </w:pPr>
-            <w:proofErr w:type="gramStart"/>
-            <w:r>
-              <w:rPr>
-                <w:rFonts w:eastAsia="黑体" w:hint="eastAsia"/>
-                <w:spacing w:val="30"/>
-                <w:kern w:val="10"/>
-                <w:sz w:val="30"/>
-              </w:rPr>
-              <w:t>田佩宁</w:t>
-            </w:r>
-            <w:proofErr w:type="gramEnd"/>
           </w:p>
         </w:tc>
       </w:tr>
